--- a/NOTE DE CADRAGE.docx
+++ b/NOTE DE CADRAGE.docx
@@ -31,9 +31,7 @@
           <w:szCs w:val="48"/>
         </w:rPr>
       </w:pPr>
-      <w:bookmarkStart w:id="0" w:name="_GoBack"/>
-    </w:p>
-    <w:bookmarkEnd w:id="0"/>
+    </w:p>
     <w:p>
       <w:pPr>
         <w:jc w:val="both"/>
@@ -636,7 +634,15 @@
                 <w:sz w:val="28"/>
                 <w:szCs w:val="28"/>
               </w:rPr>
-              <w:t>Jeudi 30 mars 2016</w:t>
+              <w:t>Jeudi 31</w:t>
+            </w:r>
+            <w:r>
+              <w:rPr>
+                <w:color w:val="000000" w:themeColor="text1"/>
+                <w:sz w:val="28"/>
+                <w:szCs w:val="28"/>
+              </w:rPr>
+              <w:t xml:space="preserve"> mars 2016</w:t>
             </w:r>
           </w:p>
         </w:tc>
@@ -1520,16 +1526,7 @@
           <w:sz w:val="23"/>
           <w:szCs w:val="23"/>
         </w:rPr>
-        <w:t>L</w:t>
-      </w:r>
-      <w:r>
-        <w:rPr>
-          <w:rFonts w:ascii="TTE1811300t00" w:hAnsi="TTE1811300t00" w:cs="TTE1811300t00"/>
-          <w:color w:val="000000"/>
-          <w:sz w:val="23"/>
-          <w:szCs w:val="23"/>
-        </w:rPr>
-        <w:t>e</w:t>
+        <w:t>Le</w:t>
       </w:r>
       <w:r>
         <w:rPr>
@@ -1547,16 +1544,16 @@
           <w:sz w:val="23"/>
           <w:szCs w:val="23"/>
         </w:rPr>
-        <w:t xml:space="preserve">la société AJC représentée par </w:t>
-      </w:r>
-      <w:r>
-        <w:rPr>
-          <w:rFonts w:ascii="TTE1811300t00" w:hAnsi="TTE1811300t00" w:cs="TTE1811300t00"/>
-          <w:color w:val="000000"/>
-          <w:sz w:val="23"/>
-          <w:szCs w:val="23"/>
-        </w:rPr>
-        <w:t>Monsieur</w:t>
+        <w:t>Monsieur Jean</w:t>
+      </w:r>
+      <w:r>
+        <w:rPr>
+          <w:rFonts w:ascii="TTE1811300t00" w:hAnsi="TTE1811300t00" w:cs="TTE1811300t00"/>
+          <w:color w:val="000000"/>
+          <w:sz w:val="23"/>
+          <w:szCs w:val="23"/>
+        </w:rPr>
+        <w:t>-Pierre Hospice</w:t>
       </w:r>
       <w:r>
         <w:rPr>
@@ -1574,34 +1571,7 @@
           <w:sz w:val="23"/>
           <w:szCs w:val="23"/>
         </w:rPr>
-        <w:t>Jean-Pierre Hospice. Les domaines de compétences de cette entreprise sont centrés sur l</w:t>
-      </w:r>
-      <w:r>
-        <w:rPr>
-          <w:rFonts w:ascii="TTE1811300t00" w:hAnsi="TTE1811300t00" w:cs="TTE1811300t00"/>
-          <w:color w:val="000000"/>
-          <w:sz w:val="23"/>
-          <w:szCs w:val="23"/>
-        </w:rPr>
-        <w:t>e domaine de l’</w:t>
-      </w:r>
-      <w:r>
-        <w:rPr>
-          <w:rFonts w:ascii="TTE1811300t00" w:hAnsi="TTE1811300t00" w:cs="TTE1811300t00"/>
-          <w:color w:val="000000"/>
-          <w:sz w:val="23"/>
-          <w:szCs w:val="23"/>
-        </w:rPr>
-        <w:t>informatique et</w:t>
-      </w:r>
-      <w:r>
-        <w:rPr>
-          <w:rFonts w:ascii="TTE1811300t00" w:hAnsi="TTE1811300t00" w:cs="TTE1811300t00"/>
-          <w:color w:val="000000"/>
-          <w:sz w:val="23"/>
-          <w:szCs w:val="23"/>
-        </w:rPr>
-        <w:t xml:space="preserve"> la gestion de projet.</w:t>
+        <w:t>dans le cadre de la formation Mainframe, dispensée par le centre de formation AJC.</w:t>
       </w:r>
     </w:p>
     <w:p>
@@ -1668,49 +1638,21 @@
         <w:autoSpaceDN w:val="0"/>
         <w:adjustRightInd w:val="0"/>
         <w:spacing w:after="0" w:line="240" w:lineRule="auto"/>
-        <w:jc w:val="both"/>
-        <w:rPr>
-          <w:rFonts w:ascii="TTE1811300t00" w:hAnsi="TTE1811300t00" w:cs="TTE1811300t00"/>
-          <w:color w:val="000000"/>
-          <w:sz w:val="23"/>
-          <w:szCs w:val="23"/>
-        </w:rPr>
-      </w:pPr>
-      <w:r>
-        <w:rPr>
-          <w:rFonts w:ascii="TTE1811300t00" w:hAnsi="TTE1811300t00" w:cs="TTE1811300t00"/>
-          <w:color w:val="000000"/>
-          <w:sz w:val="23"/>
-          <w:szCs w:val="23"/>
-        </w:rPr>
-        <w:t xml:space="preserve">Monsieur </w:t>
-      </w:r>
-      <w:r>
-        <w:rPr>
-          <w:rFonts w:ascii="TTE1811300t00" w:hAnsi="TTE1811300t00" w:cs="TTE1811300t00"/>
-          <w:color w:val="000000"/>
-          <w:sz w:val="23"/>
-          <w:szCs w:val="23"/>
-        </w:rPr>
-        <w:t>Jean-Pierre Hospice</w:t>
-      </w:r>
-      <w:r>
-        <w:rPr>
-          <w:rFonts w:ascii="TTE1811300t00" w:hAnsi="TTE1811300t00" w:cs="TTE1811300t00"/>
-          <w:color w:val="000000"/>
-          <w:sz w:val="23"/>
-          <w:szCs w:val="23"/>
-        </w:rPr>
-        <w:t xml:space="preserve"> –</w:t>
-      </w:r>
-      <w:r>
-        <w:rPr>
-          <w:rFonts w:ascii="TTE1811300t00" w:hAnsi="TTE1811300t00" w:cs="TTE1811300t00"/>
-          <w:color w:val="000000"/>
-          <w:sz w:val="23"/>
-          <w:szCs w:val="23"/>
-        </w:rPr>
-        <w:t xml:space="preserve"> Société AJC</w:t>
+        <w:rPr>
+          <w:rFonts w:ascii="TTE1811300t00" w:hAnsi="TTE1811300t00" w:cs="TTE1811300t00"/>
+          <w:color w:val="000000"/>
+          <w:sz w:val="23"/>
+          <w:szCs w:val="23"/>
+        </w:rPr>
+      </w:pPr>
+      <w:r>
+        <w:rPr>
+          <w:rFonts w:ascii="TTE1811300t00" w:hAnsi="TTE1811300t00" w:cs="TTE1811300t00"/>
+          <w:color w:val="000000"/>
+          <w:sz w:val="23"/>
+          <w:szCs w:val="23"/>
+        </w:rPr>
+        <w:t>Monsieur Jean-Pierre Hospice – Société AJC</w:t>
       </w:r>
     </w:p>
     <w:p>
@@ -2271,7 +2213,7 @@
           <w:sz w:val="23"/>
           <w:szCs w:val="23"/>
         </w:rPr>
-        <w:t>myriammajdoub</w:t>
+        <w:t>myriam</w:t>
       </w:r>
       <w:r>
         <w:rPr>
@@ -2280,6 +2222,24 @@
           <w:sz w:val="23"/>
           <w:szCs w:val="23"/>
         </w:rPr>
+        <w:t>.</w:t>
+      </w:r>
+      <w:r>
+        <w:rPr>
+          <w:rFonts w:ascii="TTE1811300t00" w:hAnsi="TTE1811300t00" w:cs="TTE1811300t00"/>
+          <w:color w:val="000000" w:themeColor="text1"/>
+          <w:sz w:val="23"/>
+          <w:szCs w:val="23"/>
+        </w:rPr>
+        <w:t>majdoub</w:t>
+      </w:r>
+      <w:r>
+        <w:rPr>
+          <w:rFonts w:ascii="TTE1811300t00" w:hAnsi="TTE1811300t00" w:cs="TTE1811300t00"/>
+          <w:color w:val="000000" w:themeColor="text1"/>
+          <w:sz w:val="23"/>
+          <w:szCs w:val="23"/>
+        </w:rPr>
         <w:t>@soprabanking</w:t>
       </w:r>
       <w:r>
@@ -2324,17 +2284,26 @@
         </w:rPr>
         <w:t>: 06</w:t>
       </w:r>
-    </w:p>
-    <w:p>
-      <w:pPr>
-        <w:autoSpaceDE w:val="0"/>
-        <w:autoSpaceDN w:val="0"/>
-        <w:adjustRightInd w:val="0"/>
-        <w:spacing w:after="0" w:line="240" w:lineRule="auto"/>
-        <w:jc w:val="both"/>
-        <w:rPr>
-          <w:rFonts w:ascii="TTE1811300t00" w:hAnsi="TTE1811300t00" w:cs="TTE1811300t00"/>
-          <w:color w:val="000000"/>
+      <w:r>
+        <w:rPr>
+          <w:rFonts w:ascii="TTE1811300t00" w:hAnsi="TTE1811300t00" w:cs="TTE1811300t00"/>
+          <w:color w:val="000000"/>
+          <w:sz w:val="23"/>
+          <w:szCs w:val="23"/>
+        </w:rPr>
+        <w:t xml:space="preserve"> 29 19 06 00</w:t>
+      </w:r>
+    </w:p>
+    <w:p>
+      <w:pPr>
+        <w:autoSpaceDE w:val="0"/>
+        <w:autoSpaceDN w:val="0"/>
+        <w:adjustRightInd w:val="0"/>
+        <w:spacing w:after="0" w:line="240" w:lineRule="auto"/>
+        <w:jc w:val="both"/>
+        <w:rPr>
+          <w:rFonts w:ascii="TTE1811300t00" w:hAnsi="TTE1811300t00" w:cs="TTE1811300t00"/>
+          <w:color w:val="000000" w:themeColor="text1"/>
           <w:sz w:val="23"/>
           <w:szCs w:val="23"/>
         </w:rPr>
@@ -2347,6 +2316,44 @@
           <w:szCs w:val="23"/>
         </w:rPr>
         <w:t>Adresse :</w:t>
+      </w:r>
+      <w:r>
+        <w:rPr>
+          <w:rFonts w:ascii="TTE178EC28t00" w:hAnsi="TTE178EC28t00" w:cs="TTE178EC28t00"/>
+          <w:color w:val="8064A3"/>
+          <w:sz w:val="23"/>
+          <w:szCs w:val="23"/>
+        </w:rPr>
+        <w:t xml:space="preserve"> </w:t>
+      </w:r>
+      <w:r>
+        <w:rPr>
+          <w:rFonts w:ascii="TTE178EC28t00" w:hAnsi="TTE178EC28t00" w:cs="TTE178EC28t00"/>
+          <w:color w:val="000000" w:themeColor="text1"/>
+          <w:sz w:val="23"/>
+          <w:szCs w:val="23"/>
+        </w:rPr>
+        <w:t xml:space="preserve">4 rue </w:t>
+      </w:r>
+      <w:proofErr w:type="spellStart"/>
+      <w:r>
+        <w:rPr>
+          <w:rFonts w:ascii="TTE178EC28t00" w:hAnsi="TTE178EC28t00" w:cs="TTE178EC28t00"/>
+          <w:color w:val="000000" w:themeColor="text1"/>
+          <w:sz w:val="23"/>
+          <w:szCs w:val="23"/>
+        </w:rPr>
+        <w:t>Montel</w:t>
+      </w:r>
+      <w:proofErr w:type="spellEnd"/>
+      <w:r>
+        <w:rPr>
+          <w:rFonts w:ascii="TTE178EC28t00" w:hAnsi="TTE178EC28t00" w:cs="TTE178EC28t00"/>
+          <w:color w:val="000000" w:themeColor="text1"/>
+          <w:sz w:val="23"/>
+          <w:szCs w:val="23"/>
+        </w:rPr>
+        <w:t xml:space="preserve"> 93250 Villemomble</w:t>
       </w:r>
     </w:p>
     <w:p>
@@ -2493,7 +2500,25 @@
           <w:sz w:val="23"/>
           <w:szCs w:val="23"/>
         </w:rPr>
-        <w:t>aéroclub. Chaque avion, chaque pilote, chaque vol e</w:t>
+        <w:t xml:space="preserve">aéroclub. </w:t>
+      </w:r>
+      <w:r>
+        <w:rPr>
+          <w:rFonts w:ascii="TTE1811300t00" w:hAnsi="TTE1811300t00" w:cs="TTE1811300t00"/>
+          <w:color w:val="000000"/>
+          <w:sz w:val="23"/>
+          <w:szCs w:val="23"/>
+        </w:rPr>
+        <w:t>On aura accès aux informations sur c</w:t>
+      </w:r>
+      <w:r>
+        <w:rPr>
+          <w:rFonts w:ascii="TTE1811300t00" w:hAnsi="TTE1811300t00" w:cs="TTE1811300t00"/>
+          <w:color w:val="000000"/>
+          <w:sz w:val="23"/>
+          <w:szCs w:val="23"/>
+        </w:rPr>
+        <w:t>haque avion, chaque pilote, chaque vol e</w:t>
       </w:r>
       <w:r>
         <w:rPr>
@@ -2511,136 +2536,16 @@
           <w:sz w:val="23"/>
           <w:szCs w:val="23"/>
         </w:rPr>
-        <w:t>avions sont décrits. Les types d'avions sur lesquels</w:t>
-      </w:r>
-      <w:r>
-        <w:rPr>
-          <w:rFonts w:ascii="TTE1811300t00" w:hAnsi="TTE1811300t00" w:cs="TTE1811300t00"/>
-          <w:color w:val="000000"/>
-          <w:sz w:val="23"/>
-          <w:szCs w:val="23"/>
-        </w:rPr>
-        <w:t xml:space="preserve"> peuvent voler les pilotes sont également fournis. Le </w:t>
-      </w:r>
-      <w:r>
-        <w:rPr>
-          <w:rFonts w:ascii="TTE1811300t00" w:hAnsi="TTE1811300t00" w:cs="TTE1811300t00"/>
-          <w:color w:val="000000"/>
-          <w:sz w:val="23"/>
-          <w:szCs w:val="23"/>
-        </w:rPr>
-        <w:t>système d'information de cet</w:t>
-      </w:r>
-      <w:r>
-        <w:rPr>
-          <w:rFonts w:ascii="TTE1811300t00" w:hAnsi="TTE1811300t00" w:cs="TTE1811300t00"/>
-          <w:color w:val="000000"/>
-          <w:sz w:val="23"/>
-          <w:szCs w:val="23"/>
-        </w:rPr>
-        <w:t xml:space="preserve">te application peut être décrit </w:t>
-      </w:r>
-      <w:r>
-        <w:rPr>
-          <w:rFonts w:ascii="TTE1811300t00" w:hAnsi="TTE1811300t00" w:cs="TTE1811300t00"/>
-          <w:color w:val="000000"/>
-          <w:sz w:val="23"/>
-          <w:szCs w:val="23"/>
-        </w:rPr>
-        <w:t>par le modèle entités associations propriétés suivant :</w:t>
-      </w:r>
-    </w:p>
-    <w:p>
-      <w:pPr>
-        <w:autoSpaceDE w:val="0"/>
-        <w:autoSpaceDN w:val="0"/>
-        <w:adjustRightInd w:val="0"/>
-        <w:spacing w:after="0" w:line="240" w:lineRule="auto"/>
-        <w:jc w:val="both"/>
-        <w:rPr>
-          <w:rFonts w:ascii="TTE1811300t00" w:hAnsi="TTE1811300t00" w:cs="TTE1811300t00"/>
-          <w:color w:val="000000"/>
-          <w:sz w:val="23"/>
-          <w:szCs w:val="23"/>
-        </w:rPr>
-      </w:pPr>
-    </w:p>
-    <w:p>
-      <w:pPr>
-        <w:autoSpaceDE w:val="0"/>
-        <w:autoSpaceDN w:val="0"/>
-        <w:adjustRightInd w:val="0"/>
-        <w:spacing w:after="0" w:line="240" w:lineRule="auto"/>
-        <w:jc w:val="both"/>
-        <w:rPr>
-          <w:rFonts w:ascii="TTE1811300t00" w:hAnsi="TTE1811300t00" w:cs="TTE1811300t00"/>
-          <w:color w:val="000000"/>
-          <w:sz w:val="23"/>
-          <w:szCs w:val="23"/>
-        </w:rPr>
-      </w:pPr>
-      <w:r>
-        <w:rPr>
-          <w:rFonts w:ascii="TTE1811300t00" w:hAnsi="TTE1811300t00" w:cs="TTE1811300t00"/>
-          <w:color w:val="000000"/>
-          <w:sz w:val="23"/>
-          <w:szCs w:val="23"/>
-        </w:rPr>
-        <w:t>Les avions peuvent être "en état", "hors d'état" ou "retiré". Les pilotes</w:t>
-      </w:r>
-      <w:r>
-        <w:rPr>
-          <w:rFonts w:ascii="TTE1811300t00" w:hAnsi="TTE1811300t00" w:cs="TTE1811300t00"/>
-          <w:color w:val="000000"/>
-          <w:sz w:val="23"/>
-          <w:szCs w:val="23"/>
-        </w:rPr>
-        <w:t xml:space="preserve"> peuvent </w:t>
-      </w:r>
-      <w:r>
-        <w:rPr>
-          <w:rFonts w:ascii="TTE1811300t00" w:hAnsi="TTE1811300t00" w:cs="TTE1811300t00"/>
-          <w:color w:val="000000"/>
-          <w:sz w:val="23"/>
-          <w:szCs w:val="23"/>
-        </w:rPr>
-        <w:t>prendre les états suivants : "apte", "malade", "endetté", "en règle", "présent", "en</w:t>
-      </w:r>
-      <w:r>
-        <w:rPr>
-          <w:rFonts w:ascii="TTE1811300t00" w:hAnsi="TTE1811300t00" w:cs="TTE1811300t00"/>
-          <w:color w:val="000000"/>
-          <w:sz w:val="23"/>
-          <w:szCs w:val="23"/>
-        </w:rPr>
-        <w:t xml:space="preserve"> partance" et "parti". </w:t>
-      </w:r>
-      <w:r>
-        <w:rPr>
-          <w:rFonts w:ascii="TTE1811300t00" w:hAnsi="TTE1811300t00" w:cs="TTE1811300t00"/>
-          <w:color w:val="000000"/>
-          <w:sz w:val="23"/>
-          <w:szCs w:val="23"/>
-        </w:rPr>
-        <w:t>Les vols sont d'abord "déposés".</w:t>
-      </w:r>
-      <w:r>
-        <w:rPr>
-          <w:rFonts w:ascii="TTE1811300t00" w:hAnsi="TTE1811300t00" w:cs="TTE1811300t00"/>
-          <w:color w:val="000000"/>
-          <w:sz w:val="23"/>
-          <w:szCs w:val="23"/>
-        </w:rPr>
-        <w:t xml:space="preserve"> Ils sont ensuite (au retour de </w:t>
-      </w:r>
-      <w:r>
-        <w:rPr>
-          <w:rFonts w:ascii="TTE1811300t00" w:hAnsi="TTE1811300t00" w:cs="TTE1811300t00"/>
-          <w:color w:val="000000"/>
-          <w:sz w:val="23"/>
-          <w:szCs w:val="23"/>
-        </w:rPr>
-        <w:t>l'avion) "terminés". Ils seront enfin "facturés".</w:t>
+        <w:t>avions à partir de l’application.</w:t>
+      </w:r>
+      <w:r>
+        <w:rPr>
+          <w:rFonts w:ascii="TTE1811300t00" w:hAnsi="TTE1811300t00" w:cs="TTE1811300t00"/>
+          <w:color w:val="000000"/>
+          <w:sz w:val="23"/>
+          <w:szCs w:val="23"/>
+        </w:rPr>
+        <w:t xml:space="preserve"> </w:t>
       </w:r>
     </w:p>
     <w:p>
@@ -2684,86 +2589,131 @@
           <w:sz w:val="23"/>
           <w:szCs w:val="23"/>
         </w:rPr>
+        <w:t>Objectifs</w:t>
+      </w:r>
+    </w:p>
+    <w:p>
+      <w:pPr>
+        <w:pStyle w:val="Paragraphedeliste"/>
+        <w:autoSpaceDE w:val="0"/>
+        <w:autoSpaceDN w:val="0"/>
+        <w:adjustRightInd w:val="0"/>
+        <w:spacing w:after="0" w:line="240" w:lineRule="auto"/>
+        <w:jc w:val="both"/>
+        <w:rPr>
+          <w:rFonts w:ascii="TTE178EC28t00" w:hAnsi="TTE178EC28t00" w:cs="TTE178EC28t00"/>
+          <w:color w:val="00B050"/>
+          <w:sz w:val="23"/>
+          <w:szCs w:val="23"/>
+        </w:rPr>
+      </w:pPr>
+    </w:p>
+    <w:p>
+      <w:pPr>
+        <w:autoSpaceDE w:val="0"/>
+        <w:autoSpaceDN w:val="0"/>
+        <w:adjustRightInd w:val="0"/>
+        <w:spacing w:after="0" w:line="240" w:lineRule="auto"/>
+        <w:jc w:val="both"/>
+        <w:rPr>
+          <w:rFonts w:ascii="TTE1811300t00" w:hAnsi="TTE1811300t00" w:cs="TTE1811300t00"/>
+          <w:color w:val="000000"/>
+          <w:sz w:val="23"/>
+          <w:szCs w:val="23"/>
+        </w:rPr>
+      </w:pPr>
+      <w:r>
+        <w:rPr>
+          <w:rFonts w:ascii="TTE1811300t00" w:hAnsi="TTE1811300t00" w:cs="TTE1811300t00"/>
+          <w:color w:val="000000"/>
+          <w:sz w:val="23"/>
+          <w:szCs w:val="23"/>
+        </w:rPr>
+        <w:t>L’objectif de ce projet est la mise en place d’un mini-logiciel de gestion d’un aéroclub, composé d’un programme principal et de sous-programmes.</w:t>
+      </w:r>
+    </w:p>
+    <w:p>
+      <w:pPr>
+        <w:autoSpaceDE w:val="0"/>
+        <w:autoSpaceDN w:val="0"/>
+        <w:adjustRightInd w:val="0"/>
+        <w:spacing w:after="0" w:line="240" w:lineRule="auto"/>
+        <w:jc w:val="both"/>
+        <w:rPr>
+          <w:rFonts w:ascii="TTE1811300t00" w:hAnsi="TTE1811300t00" w:cs="TTE1811300t00"/>
+          <w:color w:val="000000"/>
+          <w:sz w:val="23"/>
+          <w:szCs w:val="23"/>
+        </w:rPr>
+      </w:pPr>
+    </w:p>
+    <w:p>
+      <w:pPr>
+        <w:autoSpaceDE w:val="0"/>
+        <w:autoSpaceDN w:val="0"/>
+        <w:adjustRightInd w:val="0"/>
+        <w:spacing w:after="0" w:line="240" w:lineRule="auto"/>
+        <w:jc w:val="both"/>
+        <w:rPr>
+          <w:rFonts w:ascii="TTE1811300t00" w:hAnsi="TTE1811300t00" w:cs="TTE1811300t00"/>
+          <w:color w:val="000000"/>
+          <w:sz w:val="23"/>
+          <w:szCs w:val="23"/>
+        </w:rPr>
+      </w:pPr>
+    </w:p>
+    <w:p>
+      <w:pPr>
+        <w:autoSpaceDE w:val="0"/>
+        <w:autoSpaceDN w:val="0"/>
+        <w:adjustRightInd w:val="0"/>
+        <w:spacing w:after="0" w:line="240" w:lineRule="auto"/>
+        <w:jc w:val="both"/>
+        <w:rPr>
+          <w:rFonts w:ascii="TTE1811300t00" w:hAnsi="TTE1811300t00" w:cs="TTE1811300t00"/>
+          <w:color w:val="000000"/>
+          <w:sz w:val="23"/>
+          <w:szCs w:val="23"/>
+        </w:rPr>
+      </w:pPr>
+    </w:p>
+    <w:p>
+      <w:pPr>
+        <w:autoSpaceDE w:val="0"/>
+        <w:autoSpaceDN w:val="0"/>
+        <w:adjustRightInd w:val="0"/>
+        <w:spacing w:after="0" w:line="240" w:lineRule="auto"/>
+        <w:jc w:val="both"/>
+        <w:rPr>
+          <w:rFonts w:ascii="TTE1811300t00" w:hAnsi="TTE1811300t00" w:cs="TTE1811300t00"/>
+          <w:color w:val="000000"/>
+          <w:sz w:val="23"/>
+          <w:szCs w:val="23"/>
+        </w:rPr>
+      </w:pPr>
+    </w:p>
+    <w:p>
+      <w:pPr>
+        <w:autoSpaceDE w:val="0"/>
+        <w:autoSpaceDN w:val="0"/>
+        <w:adjustRightInd w:val="0"/>
+        <w:spacing w:after="0" w:line="240" w:lineRule="auto"/>
+        <w:jc w:val="both"/>
+        <w:rPr>
+          <w:rFonts w:ascii="TTE1811300t00" w:hAnsi="TTE1811300t00" w:cs="TTE1811300t00"/>
+          <w:color w:val="000000"/>
+          <w:sz w:val="23"/>
+          <w:szCs w:val="23"/>
+        </w:rPr>
+      </w:pPr>
+      <w:r>
+        <w:rPr>
+          <w:rFonts w:ascii="TTE1811300t00" w:hAnsi="TTE1811300t00" w:cs="TTE1811300t00"/>
+          <w:color w:val="000000"/>
+          <w:sz w:val="23"/>
+          <w:szCs w:val="23"/>
+        </w:rPr>
         <w:lastRenderedPageBreak/>
-        <w:t>Objectifs</w:t>
-      </w:r>
-    </w:p>
-    <w:p>
-      <w:pPr>
-        <w:pStyle w:val="Paragraphedeliste"/>
-        <w:autoSpaceDE w:val="0"/>
-        <w:autoSpaceDN w:val="0"/>
-        <w:adjustRightInd w:val="0"/>
-        <w:spacing w:after="0" w:line="240" w:lineRule="auto"/>
-        <w:jc w:val="both"/>
-        <w:rPr>
-          <w:rFonts w:ascii="TTE178EC28t00" w:hAnsi="TTE178EC28t00" w:cs="TTE178EC28t00"/>
-          <w:color w:val="00B050"/>
-          <w:sz w:val="23"/>
-          <w:szCs w:val="23"/>
-        </w:rPr>
-      </w:pPr>
-    </w:p>
-    <w:p>
-      <w:pPr>
-        <w:autoSpaceDE w:val="0"/>
-        <w:autoSpaceDN w:val="0"/>
-        <w:adjustRightInd w:val="0"/>
-        <w:spacing w:after="0" w:line="240" w:lineRule="auto"/>
-        <w:jc w:val="both"/>
-        <w:rPr>
-          <w:rFonts w:ascii="TTE1811300t00" w:hAnsi="TTE1811300t00" w:cs="TTE1811300t00"/>
-          <w:color w:val="000000"/>
-          <w:sz w:val="23"/>
-          <w:szCs w:val="23"/>
-        </w:rPr>
-      </w:pPr>
-      <w:r>
-        <w:rPr>
-          <w:rFonts w:ascii="TTE1811300t00" w:hAnsi="TTE1811300t00" w:cs="TTE1811300t00"/>
-          <w:color w:val="000000"/>
-          <w:sz w:val="23"/>
-          <w:szCs w:val="23"/>
-        </w:rPr>
-        <w:t>L’objectif de ce projet est la mise en place d’un mini-logiciel de gestion d’un aéroclub, composé d’un programme principal et de sous-programmes.</w:t>
-      </w:r>
-    </w:p>
-    <w:p>
-      <w:pPr>
-        <w:autoSpaceDE w:val="0"/>
-        <w:autoSpaceDN w:val="0"/>
-        <w:adjustRightInd w:val="0"/>
-        <w:spacing w:after="0" w:line="240" w:lineRule="auto"/>
-        <w:jc w:val="both"/>
-        <w:rPr>
-          <w:rFonts w:ascii="TTE1811300t00" w:hAnsi="TTE1811300t00" w:cs="TTE1811300t00"/>
-          <w:color w:val="000000"/>
-          <w:sz w:val="23"/>
-          <w:szCs w:val="23"/>
-        </w:rPr>
-      </w:pPr>
-    </w:p>
-    <w:p>
-      <w:pPr>
-        <w:autoSpaceDE w:val="0"/>
-        <w:autoSpaceDN w:val="0"/>
-        <w:adjustRightInd w:val="0"/>
-        <w:spacing w:after="0" w:line="240" w:lineRule="auto"/>
-        <w:jc w:val="both"/>
-        <w:rPr>
-          <w:rFonts w:ascii="TTE1811300t00" w:hAnsi="TTE1811300t00" w:cs="TTE1811300t00"/>
-          <w:color w:val="000000"/>
-          <w:sz w:val="23"/>
-          <w:szCs w:val="23"/>
-        </w:rPr>
-      </w:pPr>
-      <w:r>
-        <w:rPr>
-          <w:rFonts w:ascii="TTE1811300t00" w:hAnsi="TTE1811300t00" w:cs="TTE1811300t00"/>
-          <w:color w:val="000000"/>
-          <w:sz w:val="23"/>
-          <w:szCs w:val="23"/>
-        </w:rPr>
         <w:t>L'application comprend les fonctionnalités suivantes :</w:t>
       </w:r>
     </w:p>
@@ -3191,206 +3141,41 @@
           <w:sz w:val="23"/>
           <w:szCs w:val="23"/>
         </w:rPr>
-        <w:t>Le client a particulièrement insisté sur la simplicité globale du futur logiciel sur</w:t>
-      </w:r>
-    </w:p>
-    <w:p>
-      <w:pPr>
-        <w:autoSpaceDE w:val="0"/>
-        <w:autoSpaceDN w:val="0"/>
-        <w:adjustRightInd w:val="0"/>
-        <w:spacing w:after="0" w:line="240" w:lineRule="auto"/>
-        <w:jc w:val="both"/>
-        <w:rPr>
-          <w:rFonts w:ascii="TTE1811300t00" w:hAnsi="TTE1811300t00" w:cs="TTE1811300t00"/>
-          <w:color w:val="000000"/>
-          <w:sz w:val="23"/>
-          <w:szCs w:val="23"/>
-        </w:rPr>
-      </w:pPr>
-      <w:proofErr w:type="gramStart"/>
-      <w:r>
-        <w:rPr>
-          <w:rFonts w:ascii="TTE1811300t00" w:hAnsi="TTE1811300t00" w:cs="TTE1811300t00"/>
-          <w:color w:val="000000"/>
-          <w:sz w:val="23"/>
-          <w:szCs w:val="23"/>
-        </w:rPr>
-        <w:t>les</w:t>
-      </w:r>
-      <w:proofErr w:type="gramEnd"/>
-      <w:r>
-        <w:rPr>
-          <w:rFonts w:ascii="TTE1811300t00" w:hAnsi="TTE1811300t00" w:cs="TTE1811300t00"/>
-          <w:color w:val="000000"/>
-          <w:sz w:val="23"/>
-          <w:szCs w:val="23"/>
-        </w:rPr>
-        <w:t xml:space="preserve"> points suivants :</w:t>
-      </w:r>
-    </w:p>
-    <w:p>
-      <w:pPr>
-        <w:autoSpaceDE w:val="0"/>
-        <w:autoSpaceDN w:val="0"/>
-        <w:adjustRightInd w:val="0"/>
-        <w:spacing w:after="0" w:line="240" w:lineRule="auto"/>
-        <w:jc w:val="both"/>
-        <w:rPr>
-          <w:rFonts w:ascii="TTE1811300t00" w:hAnsi="TTE1811300t00" w:cs="TTE1811300t00"/>
-          <w:color w:val="000000"/>
-          <w:sz w:val="23"/>
-          <w:szCs w:val="23"/>
-        </w:rPr>
-      </w:pPr>
-      <w:r>
-        <w:rPr>
-          <w:rFonts w:ascii="Symbol" w:hAnsi="Symbol" w:cs="Symbol"/>
-          <w:color w:val="8064A3"/>
-          <w:sz w:val="23"/>
-          <w:szCs w:val="23"/>
-        </w:rPr>
-        <w:t></w:t>
-      </w:r>
-      <w:r>
-        <w:rPr>
-          <w:rFonts w:ascii="Symbol" w:hAnsi="Symbol" w:cs="Symbol"/>
-          <w:color w:val="8064A3"/>
-          <w:sz w:val="23"/>
-          <w:szCs w:val="23"/>
-        </w:rPr>
-        <w:t></w:t>
-      </w:r>
-      <w:r>
-        <w:rPr>
-          <w:rFonts w:ascii="TTE1811300t00" w:hAnsi="TTE1811300t00" w:cs="TTE1811300t00"/>
-          <w:color w:val="000000"/>
-          <w:sz w:val="23"/>
-          <w:szCs w:val="23"/>
-        </w:rPr>
-        <w:t>Simplicité de déploiement</w:t>
-      </w:r>
-    </w:p>
-    <w:p>
-      <w:pPr>
-        <w:autoSpaceDE w:val="0"/>
-        <w:autoSpaceDN w:val="0"/>
-        <w:adjustRightInd w:val="0"/>
-        <w:spacing w:after="0" w:line="240" w:lineRule="auto"/>
-        <w:jc w:val="both"/>
-        <w:rPr>
-          <w:rFonts w:ascii="TTE1811300t00" w:hAnsi="TTE1811300t00" w:cs="TTE1811300t00"/>
-          <w:color w:val="000000"/>
-          <w:sz w:val="23"/>
-          <w:szCs w:val="23"/>
-        </w:rPr>
-      </w:pPr>
-      <w:r>
-        <w:rPr>
-          <w:rFonts w:ascii="Symbol" w:hAnsi="Symbol" w:cs="Symbol"/>
-          <w:color w:val="8064A3"/>
-          <w:sz w:val="23"/>
-          <w:szCs w:val="23"/>
-        </w:rPr>
-        <w:t></w:t>
-      </w:r>
-      <w:r>
-        <w:rPr>
-          <w:rFonts w:ascii="Symbol" w:hAnsi="Symbol" w:cs="Symbol"/>
-          <w:color w:val="8064A3"/>
-          <w:sz w:val="23"/>
-          <w:szCs w:val="23"/>
-        </w:rPr>
-        <w:t></w:t>
-      </w:r>
-      <w:r>
-        <w:rPr>
-          <w:rFonts w:ascii="TTE1811300t00" w:hAnsi="TTE1811300t00" w:cs="TTE1811300t00"/>
-          <w:color w:val="000000"/>
-          <w:sz w:val="23"/>
-          <w:szCs w:val="23"/>
-        </w:rPr>
-        <w:t>Clarté de l’interface</w:t>
-      </w:r>
-    </w:p>
-    <w:p>
-      <w:pPr>
-        <w:autoSpaceDE w:val="0"/>
-        <w:autoSpaceDN w:val="0"/>
-        <w:adjustRightInd w:val="0"/>
-        <w:spacing w:after="0" w:line="240" w:lineRule="auto"/>
-        <w:jc w:val="both"/>
-        <w:rPr>
-          <w:rFonts w:ascii="TTE1811300t00" w:hAnsi="TTE1811300t00" w:cs="TTE1811300t00"/>
-          <w:color w:val="000000"/>
-          <w:sz w:val="23"/>
-          <w:szCs w:val="23"/>
-        </w:rPr>
-      </w:pPr>
-      <w:r>
-        <w:rPr>
-          <w:rFonts w:ascii="TTE1811300t00" w:hAnsi="TTE1811300t00" w:cs="TTE1811300t00"/>
-          <w:color w:val="000000"/>
-          <w:sz w:val="23"/>
-          <w:szCs w:val="23"/>
-        </w:rPr>
-        <w:t>A terme, l’objectif d’</w:t>
-      </w:r>
-      <w:proofErr w:type="spellStart"/>
-      <w:r>
-        <w:rPr>
-          <w:rFonts w:ascii="TTE1811300t00" w:hAnsi="TTE1811300t00" w:cs="TTE1811300t00"/>
-          <w:color w:val="000000"/>
-          <w:sz w:val="23"/>
-          <w:szCs w:val="23"/>
-        </w:rPr>
-        <w:t>Alorem</w:t>
-      </w:r>
-      <w:proofErr w:type="spellEnd"/>
-      <w:r>
-        <w:rPr>
-          <w:rFonts w:ascii="TTE1811300t00" w:hAnsi="TTE1811300t00" w:cs="TTE1811300t00"/>
-          <w:color w:val="000000"/>
-          <w:sz w:val="23"/>
-          <w:szCs w:val="23"/>
-        </w:rPr>
-        <w:t xml:space="preserve"> est de commercialiser le produit. Il en découlera</w:t>
-      </w:r>
-    </w:p>
-    <w:p>
-      <w:pPr>
-        <w:autoSpaceDE w:val="0"/>
-        <w:autoSpaceDN w:val="0"/>
-        <w:adjustRightInd w:val="0"/>
-        <w:spacing w:after="0" w:line="240" w:lineRule="auto"/>
-        <w:jc w:val="both"/>
-        <w:rPr>
-          <w:rFonts w:ascii="TTE1811300t00" w:hAnsi="TTE1811300t00" w:cs="TTE1811300t00"/>
-          <w:color w:val="000000"/>
-          <w:sz w:val="23"/>
-          <w:szCs w:val="23"/>
-        </w:rPr>
-      </w:pPr>
-      <w:proofErr w:type="gramStart"/>
-      <w:r>
-        <w:rPr>
-          <w:rFonts w:ascii="TTE1811300t00" w:hAnsi="TTE1811300t00" w:cs="TTE1811300t00"/>
-          <w:color w:val="000000"/>
-          <w:sz w:val="23"/>
-          <w:szCs w:val="23"/>
-        </w:rPr>
-        <w:t>l’internationalisation</w:t>
-      </w:r>
-      <w:proofErr w:type="gramEnd"/>
-      <w:r>
-        <w:rPr>
-          <w:rFonts w:ascii="TTE1811300t00" w:hAnsi="TTE1811300t00" w:cs="TTE1811300t00"/>
-          <w:color w:val="000000"/>
-          <w:sz w:val="23"/>
-          <w:szCs w:val="23"/>
-        </w:rPr>
-        <w:t xml:space="preserve"> de l’interface ainsi qu’un professionnalisme accru.</w:t>
-      </w:r>
+        <w:t xml:space="preserve">Le client a particulièrement insisté </w:t>
+      </w:r>
+      <w:r>
+        <w:rPr>
+          <w:rFonts w:ascii="TTE1811300t00" w:hAnsi="TTE1811300t00" w:cs="TTE1811300t00"/>
+          <w:color w:val="000000"/>
+          <w:sz w:val="23"/>
+          <w:szCs w:val="23"/>
+        </w:rPr>
+        <w:t>sur l’efficacité de l’application, la prise en compte des erreurs éventuellement commises par l’utilisateur lors de l’utilisation du système d</w:t>
+      </w:r>
+      <w:r>
+        <w:rPr>
+          <w:rFonts w:ascii="TTE1811300t00" w:hAnsi="TTE1811300t00" w:cs="TTE1811300t00"/>
+          <w:color w:val="000000"/>
+          <w:sz w:val="23"/>
+          <w:szCs w:val="23"/>
+        </w:rPr>
+        <w:t>e gestion. De plus, il préconise une interface simple d’utilisation : ergonomique et intuitive.</w:t>
+      </w:r>
+    </w:p>
+    <w:p>
+      <w:pPr>
+        <w:autoSpaceDE w:val="0"/>
+        <w:autoSpaceDN w:val="0"/>
+        <w:adjustRightInd w:val="0"/>
+        <w:spacing w:after="0" w:line="240" w:lineRule="auto"/>
+        <w:jc w:val="both"/>
+        <w:rPr>
+          <w:rFonts w:ascii="TTE1811300t00" w:hAnsi="TTE1811300t00" w:cs="TTE1811300t00"/>
+          <w:color w:val="000000"/>
+          <w:sz w:val="23"/>
+          <w:szCs w:val="23"/>
+        </w:rPr>
+      </w:pPr>
     </w:p>
     <w:p>
       <w:pPr>
@@ -3498,397 +3283,321 @@
         </w:rPr>
       </w:pPr>
     </w:p>
-    <w:p>
-      <w:pPr>
-        <w:autoSpaceDE w:val="0"/>
-        <w:autoSpaceDN w:val="0"/>
-        <w:adjustRightInd w:val="0"/>
-        <w:spacing w:after="0" w:line="240" w:lineRule="auto"/>
-        <w:jc w:val="both"/>
-        <w:rPr>
-          <w:rFonts w:ascii="TTE1811300t00" w:hAnsi="TTE1811300t00" w:cs="TTE1811300t00"/>
-          <w:color w:val="000000"/>
-          <w:sz w:val="23"/>
-          <w:szCs w:val="23"/>
-        </w:rPr>
-      </w:pPr>
-      <w:r>
-        <w:rPr>
-          <w:rFonts w:ascii="Symbol" w:hAnsi="Symbol" w:cs="Symbol"/>
-          <w:color w:val="8064A3"/>
-          <w:sz w:val="23"/>
-          <w:szCs w:val="23"/>
-        </w:rPr>
-        <w:t></w:t>
-      </w:r>
-      <w:r>
-        <w:rPr>
-          <w:rFonts w:ascii="Symbol" w:hAnsi="Symbol" w:cs="Symbol"/>
-          <w:color w:val="8064A3"/>
-          <w:sz w:val="23"/>
-          <w:szCs w:val="23"/>
-        </w:rPr>
-        <w:t></w:t>
-      </w:r>
-      <w:r>
-        <w:rPr>
-          <w:rFonts w:ascii="TTE178EC28t00" w:hAnsi="TTE178EC28t00" w:cs="TTE178EC28t00"/>
-          <w:color w:val="8064A3"/>
-          <w:sz w:val="23"/>
-          <w:szCs w:val="23"/>
-        </w:rPr>
-        <w:t xml:space="preserve">Vendredi 22 Février 2008 : </w:t>
-      </w:r>
-      <w:r>
-        <w:rPr>
-          <w:rFonts w:ascii="TTE1811300t00" w:hAnsi="TTE1811300t00" w:cs="TTE1811300t00"/>
-          <w:color w:val="000000"/>
-          <w:sz w:val="23"/>
-          <w:szCs w:val="23"/>
-        </w:rPr>
-        <w:t>Premier rendez-vous avec le client</w:t>
-      </w:r>
-    </w:p>
-    <w:p>
-      <w:pPr>
-        <w:autoSpaceDE w:val="0"/>
-        <w:autoSpaceDN w:val="0"/>
-        <w:adjustRightInd w:val="0"/>
-        <w:spacing w:after="0" w:line="240" w:lineRule="auto"/>
-        <w:jc w:val="both"/>
-        <w:rPr>
-          <w:rFonts w:ascii="TTE1811300t00" w:hAnsi="TTE1811300t00" w:cs="TTE1811300t00"/>
-          <w:color w:val="000000"/>
-          <w:sz w:val="23"/>
-          <w:szCs w:val="23"/>
-        </w:rPr>
-      </w:pPr>
-      <w:r>
-        <w:rPr>
-          <w:rFonts w:ascii="Symbol" w:hAnsi="Symbol" w:cs="Symbol"/>
-          <w:color w:val="8064A3"/>
-          <w:sz w:val="23"/>
-          <w:szCs w:val="23"/>
-        </w:rPr>
-        <w:t></w:t>
-      </w:r>
-      <w:r>
-        <w:rPr>
-          <w:rFonts w:ascii="Symbol" w:hAnsi="Symbol" w:cs="Symbol"/>
-          <w:color w:val="8064A3"/>
-          <w:sz w:val="23"/>
-          <w:szCs w:val="23"/>
-        </w:rPr>
-        <w:t></w:t>
-      </w:r>
-      <w:r>
-        <w:rPr>
-          <w:rFonts w:ascii="TTE178EC28t00" w:hAnsi="TTE178EC28t00" w:cs="TTE178EC28t00"/>
-          <w:color w:val="8064A3"/>
-          <w:sz w:val="23"/>
-          <w:szCs w:val="23"/>
-        </w:rPr>
-        <w:t xml:space="preserve">Semaine du 10 Mars : </w:t>
-      </w:r>
-      <w:r>
-        <w:rPr>
-          <w:rFonts w:ascii="TTE1811300t00" w:hAnsi="TTE1811300t00" w:cs="TTE1811300t00"/>
-          <w:color w:val="000000"/>
-          <w:sz w:val="23"/>
-          <w:szCs w:val="23"/>
-        </w:rPr>
-        <w:t>Validation du cahier des charges fonctionnel et du</w:t>
-      </w:r>
-    </w:p>
-    <w:p>
-      <w:pPr>
-        <w:autoSpaceDE w:val="0"/>
-        <w:autoSpaceDN w:val="0"/>
-        <w:adjustRightInd w:val="0"/>
-        <w:spacing w:after="0" w:line="240" w:lineRule="auto"/>
-        <w:jc w:val="both"/>
-        <w:rPr>
-          <w:rFonts w:ascii="TTE1811300t00" w:hAnsi="TTE1811300t00" w:cs="TTE1811300t00"/>
-          <w:color w:val="000000"/>
-          <w:sz w:val="23"/>
-          <w:szCs w:val="23"/>
-        </w:rPr>
-      </w:pPr>
-      <w:proofErr w:type="gramStart"/>
-      <w:r>
-        <w:rPr>
-          <w:rFonts w:ascii="TTE1811300t00" w:hAnsi="TTE1811300t00" w:cs="TTE1811300t00"/>
-          <w:color w:val="000000"/>
-          <w:sz w:val="23"/>
-          <w:szCs w:val="23"/>
-        </w:rPr>
-        <w:t>concept</w:t>
-      </w:r>
-      <w:proofErr w:type="gramEnd"/>
-      <w:r>
-        <w:rPr>
-          <w:rFonts w:ascii="TTE1811300t00" w:hAnsi="TTE1811300t00" w:cs="TTE1811300t00"/>
-          <w:color w:val="000000"/>
-          <w:sz w:val="23"/>
-          <w:szCs w:val="23"/>
-        </w:rPr>
-        <w:t xml:space="preserve"> de solution retenue</w:t>
-      </w:r>
-    </w:p>
-    <w:p>
-      <w:pPr>
-        <w:autoSpaceDE w:val="0"/>
-        <w:autoSpaceDN w:val="0"/>
-        <w:adjustRightInd w:val="0"/>
-        <w:spacing w:after="0" w:line="240" w:lineRule="auto"/>
-        <w:jc w:val="both"/>
-        <w:rPr>
-          <w:rFonts w:ascii="TTE1811300t00" w:hAnsi="TTE1811300t00" w:cs="TTE1811300t00"/>
-          <w:color w:val="000000"/>
-          <w:sz w:val="23"/>
-          <w:szCs w:val="23"/>
-        </w:rPr>
-      </w:pPr>
-      <w:r>
-        <w:rPr>
-          <w:rFonts w:ascii="Symbol" w:hAnsi="Symbol" w:cs="Symbol"/>
-          <w:color w:val="8064A3"/>
-          <w:sz w:val="23"/>
-          <w:szCs w:val="23"/>
-        </w:rPr>
-        <w:t></w:t>
-      </w:r>
-      <w:r>
-        <w:rPr>
-          <w:rFonts w:ascii="Symbol" w:hAnsi="Symbol" w:cs="Symbol"/>
-          <w:color w:val="8064A3"/>
-          <w:sz w:val="23"/>
-          <w:szCs w:val="23"/>
-        </w:rPr>
-        <w:t></w:t>
-      </w:r>
-      <w:r>
-        <w:rPr>
-          <w:rFonts w:ascii="TTE178EC28t00" w:hAnsi="TTE178EC28t00" w:cs="TTE178EC28t00"/>
-          <w:color w:val="8064A3"/>
-          <w:sz w:val="23"/>
-          <w:szCs w:val="23"/>
-        </w:rPr>
-        <w:t xml:space="preserve">Mars / Avril / Mai : </w:t>
-      </w:r>
-      <w:r>
-        <w:rPr>
-          <w:rFonts w:ascii="TTE1811300t00" w:hAnsi="TTE1811300t00" w:cs="TTE1811300t00"/>
-          <w:color w:val="000000"/>
-          <w:sz w:val="23"/>
-          <w:szCs w:val="23"/>
-        </w:rPr>
-        <w:t>Points projet (à définir)</w:t>
-      </w:r>
-    </w:p>
-    <w:p>
-      <w:pPr>
-        <w:autoSpaceDE w:val="0"/>
-        <w:autoSpaceDN w:val="0"/>
-        <w:adjustRightInd w:val="0"/>
-        <w:spacing w:after="0" w:line="240" w:lineRule="auto"/>
-        <w:jc w:val="both"/>
-        <w:rPr>
-          <w:rFonts w:ascii="TTE1811300t00" w:hAnsi="TTE1811300t00" w:cs="TTE1811300t00"/>
-          <w:color w:val="000000"/>
-          <w:sz w:val="23"/>
-          <w:szCs w:val="23"/>
-        </w:rPr>
-      </w:pPr>
-      <w:r>
-        <w:rPr>
-          <w:rFonts w:ascii="Symbol" w:hAnsi="Symbol" w:cs="Symbol"/>
-          <w:color w:val="8064A3"/>
-          <w:sz w:val="23"/>
-          <w:szCs w:val="23"/>
-        </w:rPr>
-        <w:t></w:t>
-      </w:r>
-      <w:r>
-        <w:rPr>
-          <w:rFonts w:ascii="Symbol" w:hAnsi="Symbol" w:cs="Symbol"/>
-          <w:color w:val="8064A3"/>
-          <w:sz w:val="23"/>
-          <w:szCs w:val="23"/>
-        </w:rPr>
-        <w:t></w:t>
-      </w:r>
-      <w:r>
-        <w:rPr>
-          <w:rFonts w:ascii="TTE178EC28t00" w:hAnsi="TTE178EC28t00" w:cs="TTE178EC28t00"/>
-          <w:color w:val="8064A3"/>
-          <w:sz w:val="23"/>
-          <w:szCs w:val="23"/>
-        </w:rPr>
-        <w:t xml:space="preserve">Semaine du 19 Mai : </w:t>
-      </w:r>
-      <w:r>
-        <w:rPr>
-          <w:rFonts w:ascii="TTE1811300t00" w:hAnsi="TTE1811300t00" w:cs="TTE1811300t00"/>
-          <w:color w:val="000000"/>
-          <w:sz w:val="23"/>
-          <w:szCs w:val="23"/>
-        </w:rPr>
-        <w:t>Revue de contrat projet</w:t>
-      </w:r>
-    </w:p>
-    <w:p>
-      <w:pPr>
-        <w:autoSpaceDE w:val="0"/>
-        <w:autoSpaceDN w:val="0"/>
-        <w:adjustRightInd w:val="0"/>
-        <w:spacing w:after="0" w:line="240" w:lineRule="auto"/>
-        <w:jc w:val="both"/>
-        <w:rPr>
-          <w:rFonts w:ascii="TTE1811300t00" w:hAnsi="TTE1811300t00" w:cs="TTE1811300t00"/>
-          <w:color w:val="000000"/>
-          <w:sz w:val="23"/>
-          <w:szCs w:val="23"/>
-        </w:rPr>
-      </w:pPr>
-      <w:r>
-        <w:rPr>
-          <w:rFonts w:ascii="Symbol" w:hAnsi="Symbol" w:cs="Symbol"/>
-          <w:color w:val="8064A3"/>
-          <w:sz w:val="23"/>
-          <w:szCs w:val="23"/>
-        </w:rPr>
-        <w:t></w:t>
-      </w:r>
-      <w:r>
-        <w:rPr>
-          <w:rFonts w:ascii="Symbol" w:hAnsi="Symbol" w:cs="Symbol"/>
-          <w:color w:val="8064A3"/>
-          <w:sz w:val="23"/>
-          <w:szCs w:val="23"/>
-        </w:rPr>
-        <w:t></w:t>
-      </w:r>
-      <w:r>
-        <w:rPr>
-          <w:rFonts w:ascii="TTE178EC28t00" w:hAnsi="TTE178EC28t00" w:cs="TTE178EC28t00"/>
-          <w:color w:val="8064A3"/>
-          <w:sz w:val="23"/>
-          <w:szCs w:val="23"/>
-        </w:rPr>
-        <w:t xml:space="preserve">Semaine du 26 Mai : </w:t>
-      </w:r>
-      <w:r>
-        <w:rPr>
-          <w:rFonts w:ascii="TTE1811300t00" w:hAnsi="TTE1811300t00" w:cs="TTE1811300t00"/>
-          <w:color w:val="000000"/>
-          <w:sz w:val="23"/>
-          <w:szCs w:val="23"/>
-        </w:rPr>
-        <w:t>Début du développement</w:t>
-      </w:r>
-    </w:p>
-    <w:p>
-      <w:pPr>
-        <w:autoSpaceDE w:val="0"/>
-        <w:autoSpaceDN w:val="0"/>
-        <w:adjustRightInd w:val="0"/>
-        <w:spacing w:after="0" w:line="240" w:lineRule="auto"/>
-        <w:jc w:val="both"/>
-        <w:rPr>
-          <w:rFonts w:ascii="TTE1811300t00" w:hAnsi="TTE1811300t00" w:cs="TTE1811300t00"/>
-          <w:color w:val="000000"/>
-          <w:sz w:val="23"/>
-          <w:szCs w:val="23"/>
-        </w:rPr>
-      </w:pPr>
-      <w:r>
-        <w:rPr>
-          <w:rFonts w:ascii="Symbol" w:hAnsi="Symbol" w:cs="Symbol"/>
-          <w:color w:val="8064A3"/>
-          <w:sz w:val="23"/>
-          <w:szCs w:val="23"/>
-        </w:rPr>
-        <w:t></w:t>
-      </w:r>
-      <w:r>
-        <w:rPr>
-          <w:rFonts w:ascii="Symbol" w:hAnsi="Symbol" w:cs="Symbol"/>
-          <w:color w:val="8064A3"/>
-          <w:sz w:val="23"/>
-          <w:szCs w:val="23"/>
-        </w:rPr>
-        <w:t></w:t>
-      </w:r>
-      <w:r>
-        <w:rPr>
-          <w:rFonts w:ascii="TTE178EC28t00" w:hAnsi="TTE178EC28t00" w:cs="TTE178EC28t00"/>
-          <w:color w:val="8064A3"/>
-          <w:sz w:val="23"/>
-          <w:szCs w:val="23"/>
-        </w:rPr>
-        <w:t xml:space="preserve">Août : </w:t>
-      </w:r>
-      <w:r>
-        <w:rPr>
-          <w:rFonts w:ascii="TTE1811300t00" w:hAnsi="TTE1811300t00" w:cs="TTE1811300t00"/>
-          <w:color w:val="000000"/>
-          <w:sz w:val="23"/>
-          <w:szCs w:val="23"/>
-        </w:rPr>
-        <w:t>Recette, Livraison</w:t>
-      </w:r>
-    </w:p>
-    <w:p>
-      <w:pPr>
-        <w:autoSpaceDE w:val="0"/>
-        <w:autoSpaceDN w:val="0"/>
-        <w:adjustRightInd w:val="0"/>
-        <w:spacing w:after="0" w:line="240" w:lineRule="auto"/>
-        <w:jc w:val="both"/>
-        <w:rPr>
-          <w:rFonts w:ascii="TTE1811300t00" w:hAnsi="TTE1811300t00" w:cs="TTE1811300t00"/>
-          <w:color w:val="000000"/>
-          <w:sz w:val="23"/>
-          <w:szCs w:val="23"/>
-        </w:rPr>
-      </w:pPr>
-      <w:r>
-        <w:rPr>
-          <w:rFonts w:ascii="Symbol" w:hAnsi="Symbol" w:cs="Symbol"/>
-          <w:color w:val="8064A3"/>
-          <w:sz w:val="23"/>
-          <w:szCs w:val="23"/>
-        </w:rPr>
-        <w:t></w:t>
-      </w:r>
-      <w:r>
-        <w:rPr>
-          <w:rFonts w:ascii="Symbol" w:hAnsi="Symbol" w:cs="Symbol"/>
-          <w:color w:val="8064A3"/>
-          <w:sz w:val="23"/>
-          <w:szCs w:val="23"/>
-        </w:rPr>
-        <w:t></w:t>
-      </w:r>
-      <w:r>
-        <w:rPr>
-          <w:rFonts w:ascii="TTE178EC28t00" w:hAnsi="TTE178EC28t00" w:cs="TTE178EC28t00"/>
-          <w:color w:val="8064A3"/>
-          <w:sz w:val="23"/>
-          <w:szCs w:val="23"/>
-        </w:rPr>
-        <w:t xml:space="preserve">Début Septembre : </w:t>
-      </w:r>
-      <w:r>
-        <w:rPr>
-          <w:rFonts w:ascii="TTE1811300t00" w:hAnsi="TTE1811300t00" w:cs="TTE1811300t00"/>
-          <w:color w:val="000000"/>
-          <w:sz w:val="23"/>
-          <w:szCs w:val="23"/>
-        </w:rPr>
-        <w:t>Fin du projet</w:t>
-      </w:r>
+    <w:tbl>
+      <w:tblPr>
+        <w:tblStyle w:val="Grilledutableau"/>
+        <w:tblW w:w="9448" w:type="dxa"/>
+        <w:tblLook w:val="04A0" w:firstRow="1" w:lastRow="0" w:firstColumn="1" w:lastColumn="0" w:noHBand="0" w:noVBand="1"/>
+      </w:tblPr>
+      <w:tblGrid>
+        <w:gridCol w:w="4724"/>
+        <w:gridCol w:w="4724"/>
+      </w:tblGrid>
+      <w:tr>
+        <w:trPr>
+          <w:trHeight w:val="647"/>
+        </w:trPr>
+        <w:tc>
+          <w:tcPr>
+            <w:tcW w:w="4724" w:type="dxa"/>
+          </w:tcPr>
+          <w:p>
+            <w:pPr>
+              <w:autoSpaceDE w:val="0"/>
+              <w:autoSpaceDN w:val="0"/>
+              <w:adjustRightInd w:val="0"/>
+              <w:jc w:val="center"/>
+              <w:rPr>
+                <w:rFonts w:ascii="TTE1811300t00" w:hAnsi="TTE1811300t00" w:cs="TTE1811300t00"/>
+                <w:color w:val="000000"/>
+                <w:sz w:val="23"/>
+                <w:szCs w:val="23"/>
+              </w:rPr>
+            </w:pPr>
+            <w:r>
+              <w:rPr>
+                <w:rFonts w:ascii="TTE1811300t00" w:hAnsi="TTE1811300t00" w:cs="TTE1811300t00"/>
+                <w:color w:val="000000"/>
+                <w:sz w:val="23"/>
+                <w:szCs w:val="23"/>
+              </w:rPr>
+              <w:t>Prise de connaissance du projet</w:t>
+            </w:r>
+          </w:p>
+        </w:tc>
+        <w:tc>
+          <w:tcPr>
+            <w:tcW w:w="4724" w:type="dxa"/>
+          </w:tcPr>
+          <w:p>
+            <w:pPr>
+              <w:autoSpaceDE w:val="0"/>
+              <w:autoSpaceDN w:val="0"/>
+              <w:adjustRightInd w:val="0"/>
+              <w:jc w:val="center"/>
+              <w:rPr>
+                <w:rFonts w:ascii="TTE1811300t00" w:hAnsi="TTE1811300t00" w:cs="TTE1811300t00"/>
+                <w:color w:val="000000"/>
+                <w:sz w:val="23"/>
+                <w:szCs w:val="23"/>
+              </w:rPr>
+            </w:pPr>
+            <w:r>
+              <w:rPr>
+                <w:rFonts w:ascii="TTE1811300t00" w:hAnsi="TTE1811300t00" w:cs="TTE1811300t00"/>
+                <w:color w:val="000000"/>
+                <w:sz w:val="23"/>
+                <w:szCs w:val="23"/>
+              </w:rPr>
+              <w:t>Jeudi 31 mars 2016</w:t>
+            </w:r>
+          </w:p>
+        </w:tc>
+      </w:tr>
+      <w:tr>
+        <w:trPr>
+          <w:trHeight w:val="647"/>
+        </w:trPr>
+        <w:tc>
+          <w:tcPr>
+            <w:tcW w:w="4724" w:type="dxa"/>
+          </w:tcPr>
+          <w:p>
+            <w:pPr>
+              <w:autoSpaceDE w:val="0"/>
+              <w:autoSpaceDN w:val="0"/>
+              <w:adjustRightInd w:val="0"/>
+              <w:jc w:val="center"/>
+              <w:rPr>
+                <w:rFonts w:ascii="TTE1811300t00" w:hAnsi="TTE1811300t00" w:cs="TTE1811300t00"/>
+                <w:color w:val="000000"/>
+                <w:sz w:val="23"/>
+                <w:szCs w:val="23"/>
+              </w:rPr>
+            </w:pPr>
+            <w:r>
+              <w:rPr>
+                <w:rFonts w:ascii="TTE1811300t00" w:hAnsi="TTE1811300t00" w:cs="TTE1811300t00"/>
+                <w:color w:val="000000"/>
+                <w:sz w:val="23"/>
+                <w:szCs w:val="23"/>
+              </w:rPr>
+              <w:t>Analyse et modélisation</w:t>
+            </w:r>
+          </w:p>
+        </w:tc>
+        <w:tc>
+          <w:tcPr>
+            <w:tcW w:w="4724" w:type="dxa"/>
+          </w:tcPr>
+          <w:p>
+            <w:pPr>
+              <w:autoSpaceDE w:val="0"/>
+              <w:autoSpaceDN w:val="0"/>
+              <w:adjustRightInd w:val="0"/>
+              <w:jc w:val="center"/>
+              <w:rPr>
+                <w:rFonts w:ascii="TTE1811300t00" w:hAnsi="TTE1811300t00" w:cs="TTE1811300t00"/>
+                <w:color w:val="000000"/>
+                <w:sz w:val="23"/>
+                <w:szCs w:val="23"/>
+              </w:rPr>
+            </w:pPr>
+            <w:r>
+              <w:rPr>
+                <w:rFonts w:ascii="TTE1811300t00" w:hAnsi="TTE1811300t00" w:cs="TTE1811300t00"/>
+                <w:color w:val="000000"/>
+                <w:sz w:val="23"/>
+                <w:szCs w:val="23"/>
+              </w:rPr>
+              <w:t>Du j</w:t>
+            </w:r>
+            <w:r>
+              <w:rPr>
+                <w:rFonts w:ascii="TTE1811300t00" w:hAnsi="TTE1811300t00" w:cs="TTE1811300t00"/>
+                <w:color w:val="000000"/>
+                <w:sz w:val="23"/>
+                <w:szCs w:val="23"/>
+              </w:rPr>
+              <w:t xml:space="preserve">eudi 31 mars </w:t>
+            </w:r>
+            <w:r>
+              <w:rPr>
+                <w:rFonts w:ascii="TTE1811300t00" w:hAnsi="TTE1811300t00" w:cs="TTE1811300t00"/>
+                <w:color w:val="000000"/>
+                <w:sz w:val="23"/>
+                <w:szCs w:val="23"/>
+              </w:rPr>
+              <w:t>au vendredi 1</w:t>
+            </w:r>
+            <w:r>
+              <w:rPr>
+                <w:rFonts w:ascii="TTE1811300t00" w:hAnsi="TTE1811300t00" w:cs="TTE1811300t00"/>
+                <w:color w:val="000000"/>
+                <w:sz w:val="23"/>
+                <w:szCs w:val="23"/>
+                <w:vertAlign w:val="superscript"/>
+              </w:rPr>
+              <w:t>er</w:t>
+            </w:r>
+            <w:r>
+              <w:rPr>
+                <w:rFonts w:ascii="TTE1811300t00" w:hAnsi="TTE1811300t00" w:cs="TTE1811300t00"/>
+                <w:color w:val="000000"/>
+                <w:sz w:val="23"/>
+                <w:szCs w:val="23"/>
+              </w:rPr>
+              <w:t xml:space="preserve"> avril </w:t>
+            </w:r>
+            <w:r>
+              <w:rPr>
+                <w:rFonts w:ascii="TTE1811300t00" w:hAnsi="TTE1811300t00" w:cs="TTE1811300t00"/>
+                <w:color w:val="000000"/>
+                <w:sz w:val="23"/>
+                <w:szCs w:val="23"/>
+              </w:rPr>
+              <w:t>2016</w:t>
+            </w:r>
+          </w:p>
+        </w:tc>
+      </w:tr>
+      <w:tr>
+        <w:trPr>
+          <w:trHeight w:val="647"/>
+        </w:trPr>
+        <w:tc>
+          <w:tcPr>
+            <w:tcW w:w="4724" w:type="dxa"/>
+          </w:tcPr>
+          <w:p>
+            <w:pPr>
+              <w:autoSpaceDE w:val="0"/>
+              <w:autoSpaceDN w:val="0"/>
+              <w:adjustRightInd w:val="0"/>
+              <w:jc w:val="center"/>
+              <w:rPr>
+                <w:rFonts w:ascii="TTE1811300t00" w:hAnsi="TTE1811300t00" w:cs="TTE1811300t00"/>
+                <w:color w:val="000000"/>
+                <w:sz w:val="23"/>
+                <w:szCs w:val="23"/>
+              </w:rPr>
+            </w:pPr>
+            <w:r>
+              <w:rPr>
+                <w:rFonts w:ascii="TTE1811300t00" w:hAnsi="TTE1811300t00" w:cs="TTE1811300t00"/>
+                <w:color w:val="000000"/>
+                <w:sz w:val="23"/>
+                <w:szCs w:val="23"/>
+              </w:rPr>
+              <w:t>Développement de l’application de gestion</w:t>
+            </w:r>
+          </w:p>
+        </w:tc>
+        <w:tc>
+          <w:tcPr>
+            <w:tcW w:w="4724" w:type="dxa"/>
+          </w:tcPr>
+          <w:p>
+            <w:pPr>
+              <w:autoSpaceDE w:val="0"/>
+              <w:autoSpaceDN w:val="0"/>
+              <w:adjustRightInd w:val="0"/>
+              <w:jc w:val="center"/>
+              <w:rPr>
+                <w:rFonts w:ascii="TTE1811300t00" w:hAnsi="TTE1811300t00" w:cs="TTE1811300t00"/>
+                <w:color w:val="000000"/>
+                <w:sz w:val="23"/>
+                <w:szCs w:val="23"/>
+              </w:rPr>
+            </w:pPr>
+            <w:r>
+              <w:rPr>
+                <w:rFonts w:ascii="TTE1811300t00" w:hAnsi="TTE1811300t00" w:cs="TTE1811300t00"/>
+                <w:color w:val="000000"/>
+                <w:sz w:val="23"/>
+                <w:szCs w:val="23"/>
+              </w:rPr>
+              <w:t>Semaine du 4 avril 2016</w:t>
+            </w:r>
+          </w:p>
+        </w:tc>
+      </w:tr>
+      <w:tr>
+        <w:trPr>
+          <w:trHeight w:val="647"/>
+        </w:trPr>
+        <w:tc>
+          <w:tcPr>
+            <w:tcW w:w="4724" w:type="dxa"/>
+          </w:tcPr>
+          <w:p>
+            <w:pPr>
+              <w:autoSpaceDE w:val="0"/>
+              <w:autoSpaceDN w:val="0"/>
+              <w:adjustRightInd w:val="0"/>
+              <w:jc w:val="center"/>
+              <w:rPr>
+                <w:rFonts w:ascii="TTE1811300t00" w:hAnsi="TTE1811300t00" w:cs="TTE1811300t00"/>
+                <w:color w:val="000000"/>
+                <w:sz w:val="23"/>
+                <w:szCs w:val="23"/>
+              </w:rPr>
+            </w:pPr>
+            <w:r>
+              <w:rPr>
+                <w:rFonts w:ascii="TTE1811300t00" w:hAnsi="TTE1811300t00" w:cs="TTE1811300t00"/>
+                <w:color w:val="000000"/>
+                <w:sz w:val="23"/>
+                <w:szCs w:val="23"/>
+              </w:rPr>
+              <w:t>Tests et mise en production</w:t>
+            </w:r>
+          </w:p>
+        </w:tc>
+        <w:tc>
+          <w:tcPr>
+            <w:tcW w:w="4724" w:type="dxa"/>
+          </w:tcPr>
+          <w:p>
+            <w:pPr>
+              <w:autoSpaceDE w:val="0"/>
+              <w:autoSpaceDN w:val="0"/>
+              <w:adjustRightInd w:val="0"/>
+              <w:jc w:val="center"/>
+              <w:rPr>
+                <w:rFonts w:ascii="TTE1811300t00" w:hAnsi="TTE1811300t00" w:cs="TTE1811300t00"/>
+                <w:color w:val="000000"/>
+                <w:sz w:val="23"/>
+                <w:szCs w:val="23"/>
+              </w:rPr>
+            </w:pPr>
+            <w:r>
+              <w:rPr>
+                <w:rFonts w:ascii="TTE1811300t00" w:hAnsi="TTE1811300t00" w:cs="TTE1811300t00"/>
+                <w:color w:val="000000"/>
+                <w:sz w:val="23"/>
+                <w:szCs w:val="23"/>
+              </w:rPr>
+              <w:t>Du vendredi 8 au lundi 11 avril 2016</w:t>
+            </w:r>
+          </w:p>
+        </w:tc>
+      </w:tr>
+    </w:tbl>
+    <w:p>
+      <w:pPr>
+        <w:autoSpaceDE w:val="0"/>
+        <w:autoSpaceDN w:val="0"/>
+        <w:adjustRightInd w:val="0"/>
+        <w:spacing w:after="0" w:line="240" w:lineRule="auto"/>
+        <w:jc w:val="both"/>
+        <w:rPr>
+          <w:rFonts w:ascii="TTE1811300t00" w:hAnsi="TTE1811300t00" w:cs="TTE1811300t00"/>
+          <w:color w:val="000000"/>
+          <w:sz w:val="23"/>
+          <w:szCs w:val="23"/>
+        </w:rPr>
+      </w:pPr>
     </w:p>
     <w:p>
       <w:pPr>
@@ -3971,58 +3680,17 @@
           <w:sz w:val="23"/>
           <w:szCs w:val="23"/>
         </w:rPr>
-        <w:t>Le projet ayant pour cadre le module de gestion de projet de la formation M2IRT</w:t>
-      </w:r>
-    </w:p>
-    <w:p>
-      <w:pPr>
-        <w:autoSpaceDE w:val="0"/>
-        <w:autoSpaceDN w:val="0"/>
-        <w:adjustRightInd w:val="0"/>
-        <w:spacing w:after="0" w:line="240" w:lineRule="auto"/>
-        <w:jc w:val="both"/>
-        <w:rPr>
-          <w:rFonts w:ascii="TTE1811300t00" w:hAnsi="TTE1811300t00" w:cs="TTE1811300t00"/>
-          <w:color w:val="000000"/>
-          <w:sz w:val="23"/>
-          <w:szCs w:val="23"/>
-        </w:rPr>
-      </w:pPr>
-      <w:proofErr w:type="gramStart"/>
-      <w:r>
-        <w:rPr>
-          <w:rFonts w:ascii="TTE1811300t00" w:hAnsi="TTE1811300t00" w:cs="TTE1811300t00"/>
-          <w:color w:val="000000"/>
-          <w:sz w:val="23"/>
-          <w:szCs w:val="23"/>
-        </w:rPr>
-        <w:t>de</w:t>
-      </w:r>
-      <w:proofErr w:type="gramEnd"/>
-      <w:r>
-        <w:rPr>
-          <w:rFonts w:ascii="TTE1811300t00" w:hAnsi="TTE1811300t00" w:cs="TTE1811300t00"/>
-          <w:color w:val="000000"/>
-          <w:sz w:val="23"/>
-          <w:szCs w:val="23"/>
-        </w:rPr>
-        <w:t xml:space="preserve"> l’ITIN, l’équipe n’aura pas à gérer les coûts annexes.</w:t>
-      </w:r>
-    </w:p>
-    <w:p>
-      <w:pPr>
-        <w:autoSpaceDE w:val="0"/>
-        <w:autoSpaceDN w:val="0"/>
-        <w:adjustRightInd w:val="0"/>
-        <w:spacing w:after="0" w:line="240" w:lineRule="auto"/>
-        <w:jc w:val="both"/>
-        <w:rPr>
-          <w:rFonts w:ascii="TTE1811300t00" w:hAnsi="TTE1811300t00" w:cs="TTE1811300t00"/>
-          <w:color w:val="000000"/>
-          <w:sz w:val="23"/>
-          <w:szCs w:val="23"/>
-        </w:rPr>
-      </w:pPr>
+        <w:t xml:space="preserve">Le projet </w:t>
+      </w:r>
+      <w:r>
+        <w:rPr>
+          <w:rFonts w:ascii="TTE1811300t00" w:hAnsi="TTE1811300t00" w:cs="TTE1811300t00"/>
+          <w:color w:val="000000"/>
+          <w:sz w:val="23"/>
+          <w:szCs w:val="23"/>
+        </w:rPr>
+        <w:t xml:space="preserve">est entièrement pris en charge par le centre de formation AJC. Le matériel est fourni et le budget des ressources humaines est géré par l’entreprise </w:t>
+      </w:r>
       <w:proofErr w:type="spellStart"/>
       <w:r>
         <w:rPr>
@@ -4031,7 +3699,7 @@
           <w:sz w:val="23"/>
           <w:szCs w:val="23"/>
         </w:rPr>
-        <w:t>Alorem</w:t>
+        <w:t>Sopra</w:t>
       </w:r>
       <w:proofErr w:type="spellEnd"/>
       <w:r>
@@ -4041,137 +3709,45 @@
           <w:sz w:val="23"/>
           <w:szCs w:val="23"/>
         </w:rPr>
-        <w:t xml:space="preserve"> étant une jeune société, les coûts de développement et d’infrastructure</w:t>
-      </w:r>
-    </w:p>
-    <w:p>
-      <w:pPr>
-        <w:autoSpaceDE w:val="0"/>
-        <w:autoSpaceDN w:val="0"/>
-        <w:adjustRightInd w:val="0"/>
-        <w:spacing w:after="0" w:line="240" w:lineRule="auto"/>
-        <w:jc w:val="both"/>
-        <w:rPr>
-          <w:rFonts w:ascii="TTE1811300t00" w:hAnsi="TTE1811300t00" w:cs="TTE1811300t00"/>
-          <w:color w:val="000000"/>
-          <w:sz w:val="23"/>
-          <w:szCs w:val="23"/>
-        </w:rPr>
-      </w:pPr>
-      <w:proofErr w:type="gramStart"/>
-      <w:r>
-        <w:rPr>
-          <w:rFonts w:ascii="TTE1811300t00" w:hAnsi="TTE1811300t00" w:cs="TTE1811300t00"/>
-          <w:color w:val="000000"/>
-          <w:sz w:val="23"/>
-          <w:szCs w:val="23"/>
-        </w:rPr>
-        <w:t>doivent</w:t>
-      </w:r>
-      <w:proofErr w:type="gramEnd"/>
-      <w:r>
-        <w:rPr>
-          <w:rFonts w:ascii="TTE1811300t00" w:hAnsi="TTE1811300t00" w:cs="TTE1811300t00"/>
-          <w:color w:val="000000"/>
-          <w:sz w:val="23"/>
-          <w:szCs w:val="23"/>
-        </w:rPr>
-        <w:t xml:space="preserve"> être réduits au strict minimum. Les développeurs devront donc utiliser les</w:t>
-      </w:r>
-    </w:p>
-    <w:p>
-      <w:pPr>
-        <w:autoSpaceDE w:val="0"/>
-        <w:autoSpaceDN w:val="0"/>
-        <w:adjustRightInd w:val="0"/>
-        <w:spacing w:after="0" w:line="240" w:lineRule="auto"/>
-        <w:jc w:val="both"/>
-        <w:rPr>
-          <w:rFonts w:ascii="TTE1811300t00" w:hAnsi="TTE1811300t00" w:cs="TTE1811300t00"/>
-          <w:color w:val="000000"/>
-          <w:sz w:val="23"/>
-          <w:szCs w:val="23"/>
-        </w:rPr>
-      </w:pPr>
-      <w:proofErr w:type="gramStart"/>
-      <w:r>
-        <w:rPr>
-          <w:rFonts w:ascii="TTE1811300t00" w:hAnsi="TTE1811300t00" w:cs="TTE1811300t00"/>
-          <w:color w:val="000000"/>
-          <w:sz w:val="23"/>
-          <w:szCs w:val="23"/>
-        </w:rPr>
-        <w:t>solutions</w:t>
-      </w:r>
-      <w:proofErr w:type="gramEnd"/>
-      <w:r>
-        <w:rPr>
-          <w:rFonts w:ascii="TTE1811300t00" w:hAnsi="TTE1811300t00" w:cs="TTE1811300t00"/>
-          <w:color w:val="000000"/>
-          <w:sz w:val="23"/>
-          <w:szCs w:val="23"/>
-        </w:rPr>
-        <w:t xml:space="preserve"> déjà en place.</w:t>
-      </w:r>
-    </w:p>
-    <w:p>
-      <w:pPr>
-        <w:autoSpaceDE w:val="0"/>
-        <w:autoSpaceDN w:val="0"/>
-        <w:adjustRightInd w:val="0"/>
-        <w:spacing w:after="0" w:line="240" w:lineRule="auto"/>
-        <w:jc w:val="both"/>
-        <w:rPr>
-          <w:rFonts w:ascii="TTE1811300t00" w:hAnsi="TTE1811300t00" w:cs="TTE1811300t00"/>
-          <w:color w:val="000000"/>
-          <w:sz w:val="23"/>
-          <w:szCs w:val="23"/>
-        </w:rPr>
-      </w:pPr>
-      <w:r>
-        <w:rPr>
-          <w:rFonts w:ascii="TTE1811300t00" w:hAnsi="TTE1811300t00" w:cs="TTE1811300t00"/>
-          <w:color w:val="000000"/>
-          <w:sz w:val="23"/>
-          <w:szCs w:val="23"/>
-        </w:rPr>
-        <w:t>Ainsi, les technologies choisies ainsi que l’infrastructure de l’application pour le</w:t>
-      </w:r>
-    </w:p>
-    <w:p>
-      <w:pPr>
-        <w:autoSpaceDE w:val="0"/>
-        <w:autoSpaceDN w:val="0"/>
-        <w:adjustRightInd w:val="0"/>
-        <w:spacing w:after="0" w:line="240" w:lineRule="auto"/>
-        <w:jc w:val="both"/>
-        <w:rPr>
-          <w:rFonts w:ascii="TTE1811300t00" w:hAnsi="TTE1811300t00" w:cs="TTE1811300t00"/>
-          <w:color w:val="000000"/>
-          <w:sz w:val="23"/>
-          <w:szCs w:val="23"/>
-        </w:rPr>
-      </w:pPr>
-      <w:proofErr w:type="gramStart"/>
-      <w:r>
-        <w:rPr>
-          <w:rFonts w:ascii="TTE1811300t00" w:hAnsi="TTE1811300t00" w:cs="TTE1811300t00"/>
-          <w:color w:val="000000"/>
-          <w:sz w:val="23"/>
-          <w:szCs w:val="23"/>
-        </w:rPr>
-        <w:t>projet</w:t>
-      </w:r>
-      <w:proofErr w:type="gramEnd"/>
-      <w:r>
-        <w:rPr>
-          <w:rFonts w:ascii="TTE1811300t00" w:hAnsi="TTE1811300t00" w:cs="TTE1811300t00"/>
-          <w:color w:val="000000"/>
-          <w:sz w:val="23"/>
-          <w:szCs w:val="23"/>
-        </w:rPr>
-        <w:t xml:space="preserve"> ne devront pas impliquer d’investissements supplémentaires.</w:t>
-      </w:r>
+        <w:t xml:space="preserve"> </w:t>
+      </w:r>
+      <w:proofErr w:type="spellStart"/>
+      <w:r>
+        <w:rPr>
+          <w:rFonts w:ascii="TTE1811300t00" w:hAnsi="TTE1811300t00" w:cs="TTE1811300t00"/>
+          <w:color w:val="000000"/>
+          <w:sz w:val="23"/>
+          <w:szCs w:val="23"/>
+        </w:rPr>
+        <w:t>Steria</w:t>
+      </w:r>
+      <w:proofErr w:type="spellEnd"/>
+      <w:r>
+        <w:rPr>
+          <w:rFonts w:ascii="TTE1811300t00" w:hAnsi="TTE1811300t00" w:cs="TTE1811300t00"/>
+          <w:color w:val="000000"/>
+          <w:sz w:val="23"/>
+          <w:szCs w:val="23"/>
+        </w:rPr>
+        <w:t xml:space="preserve"> commanditaire de la formation Mainframe. Ce projet ne doit pas impliquer l’utilisation de matériel supplémentaire tout étant déjà présent sur place.</w:t>
+      </w:r>
+      <w:bookmarkStart w:id="0" w:name="_GoBack"/>
+      <w:bookmarkEnd w:id="0"/>
+    </w:p>
+    <w:p>
+      <w:pPr>
+        <w:autoSpaceDE w:val="0"/>
+        <w:autoSpaceDN w:val="0"/>
+        <w:adjustRightInd w:val="0"/>
+        <w:spacing w:after="0" w:line="240" w:lineRule="auto"/>
+        <w:jc w:val="both"/>
+        <w:rPr>
+          <w:rFonts w:ascii="TTE1811300t00" w:hAnsi="TTE1811300t00" w:cs="TTE1811300t00"/>
+          <w:color w:val="000000"/>
+          <w:sz w:val="23"/>
+          <w:szCs w:val="23"/>
+        </w:rPr>
+      </w:pPr>
     </w:p>
     <w:sectPr>
       <w:headerReference w:type="default" r:id="rId9"/>
@@ -4243,6 +3819,7 @@
     <w:r>
       <w:rPr>
         <w:noProof/>
+        <w:lang w:eastAsia="fr-FR"/>
       </w:rPr>
       <mc:AlternateContent>
         <mc:Choice Requires="wps">
@@ -4319,6 +3896,7 @@
                             <w:dataBinding w:prefixMappings="xmlns:ns0='http://purl.org/dc/elements/1.1/' xmlns:ns1='http://schemas.openxmlformats.org/package/2006/metadata/core-properties' " w:xpath="/ns1:coreProperties[1]/ns0:title[1]" w:storeItemID="{6C3C8BC8-F283-45AE-878A-BAB7291924A1}"/>
                             <w:text/>
                           </w:sdtPr>
+                          <w:sdtEndPr/>
                           <w:sdtContent>
                             <w:p>
                               <w:pPr>
@@ -5995,7 +5573,7 @@
 </file>
 
 <file path=customXml/itemProps1.xml><?xml version="1.0" encoding="utf-8"?>
-<ds:datastoreItem xmlns:ds="http://schemas.openxmlformats.org/officeDocument/2006/customXml" ds:itemID="{D98FBD93-D68C-402F-A501-38DAD3859252}">
+<ds:datastoreItem xmlns:ds="http://schemas.openxmlformats.org/officeDocument/2006/customXml" ds:itemID="{F57EE882-70A1-4B12-B468-DCD91CA014D0}">
   <ds:schemaRefs>
     <ds:schemaRef ds:uri="http://schemas.openxmlformats.org/officeDocument/2006/bibliography"/>
   </ds:schemaRefs>

--- a/NOTE DE CADRAGE.docx
+++ b/NOTE DE CADRAGE.docx
@@ -2171,7 +2171,29 @@
           <w:sz w:val="23"/>
           <w:szCs w:val="23"/>
         </w:rPr>
-        <w:t xml:space="preserve"> Banking Software</w:t>
+        <w:t xml:space="preserve"> </w:t>
+      </w:r>
+      <w:proofErr w:type="spellStart"/>
+      <w:r>
+        <w:rPr>
+          <w:rFonts w:ascii="TTE1811300t00" w:hAnsi="TTE1811300t00" w:cs="TTE1811300t00"/>
+          <w:color w:val="000000"/>
+          <w:sz w:val="23"/>
+          <w:szCs w:val="23"/>
+        </w:rPr>
+        <w:t>Steria</w:t>
+      </w:r>
+      <w:bookmarkStart w:id="0" w:name="_GoBack"/>
+      <w:bookmarkEnd w:id="0"/>
+      <w:proofErr w:type="spellEnd"/>
+      <w:r>
+        <w:rPr>
+          <w:rFonts w:ascii="TTE1811300t00" w:hAnsi="TTE1811300t00" w:cs="TTE1811300t00"/>
+          <w:color w:val="000000"/>
+          <w:sz w:val="23"/>
+          <w:szCs w:val="23"/>
+        </w:rPr>
+        <w:t xml:space="preserve"> Software</w:t>
       </w:r>
     </w:p>
     <w:p>
@@ -3731,8 +3753,6 @@
         </w:rPr>
         <w:t xml:space="preserve"> commanditaire de la formation Mainframe. Ce projet ne doit pas impliquer l’utilisation de matériel supplémentaire tout étant déjà présent sur place.</w:t>
       </w:r>
-      <w:bookmarkStart w:id="0" w:name="_GoBack"/>
-      <w:bookmarkEnd w:id="0"/>
     </w:p>
     <w:p>
       <w:pPr>
@@ -3955,6 +3975,7 @@
                       <w:dataBinding w:prefixMappings="xmlns:ns0='http://purl.org/dc/elements/1.1/' xmlns:ns1='http://schemas.openxmlformats.org/package/2006/metadata/core-properties' " w:xpath="/ns1:coreProperties[1]/ns0:title[1]" w:storeItemID="{6C3C8BC8-F283-45AE-878A-BAB7291924A1}"/>
                       <w:text/>
                     </w:sdtPr>
+                    <w:sdtEndPr/>
                     <w:sdtContent>
                       <w:p>
                         <w:pPr>
@@ -5573,7 +5594,7 @@
 </file>
 
 <file path=customXml/itemProps1.xml><?xml version="1.0" encoding="utf-8"?>
-<ds:datastoreItem xmlns:ds="http://schemas.openxmlformats.org/officeDocument/2006/customXml" ds:itemID="{F57EE882-70A1-4B12-B468-DCD91CA014D0}">
+<ds:datastoreItem xmlns:ds="http://schemas.openxmlformats.org/officeDocument/2006/customXml" ds:itemID="{489FB3EA-EE91-4C0D-BC34-7C63558D330B}">
   <ds:schemaRefs>
     <ds:schemaRef ds:uri="http://schemas.openxmlformats.org/officeDocument/2006/bibliography"/>
   </ds:schemaRefs>

--- a/NOTE DE CADRAGE.docx
+++ b/NOTE DE CADRAGE.docx
@@ -556,6 +556,17 @@
                 <w:szCs w:val="23"/>
               </w:rPr>
             </w:pPr>
+          </w:p>
+          <w:p>
+            <w:pPr>
+              <w:jc w:val="center"/>
+              <w:rPr>
+                <w:rFonts w:ascii="TTE1811300t00" w:hAnsi="TTE1811300t00" w:cs="TTE1811300t00"/>
+                <w:color w:val="000000" w:themeColor="text1"/>
+                <w:sz w:val="23"/>
+                <w:szCs w:val="23"/>
+              </w:rPr>
+            </w:pPr>
             <w:r>
               <w:rPr>
                 <w:rFonts w:ascii="TTE1811300t00" w:hAnsi="TTE1811300t00" w:cs="TTE1811300t00"/>
@@ -802,6 +813,13 @@
                 <w:szCs w:val="28"/>
               </w:rPr>
             </w:pPr>
+            <w:r>
+              <w:rPr>
+                <w:sz w:val="28"/>
+                <w:szCs w:val="28"/>
+              </w:rPr>
+              <w:t>Jean-Pierre</w:t>
+            </w:r>
           </w:p>
         </w:tc>
         <w:tc>
@@ -1123,6 +1141,97 @@
                 <w:szCs w:val="28"/>
               </w:rPr>
             </w:pPr>
+            <w:r>
+              <w:rPr>
+                <w:sz w:val="28"/>
+                <w:szCs w:val="28"/>
+              </w:rPr>
+              <w:t>V1.0</w:t>
+            </w:r>
+          </w:p>
+        </w:tc>
+        <w:tc>
+          <w:tcPr>
+            <w:tcW w:w="2275" w:type="dxa"/>
+          </w:tcPr>
+          <w:p>
+            <w:pPr>
+              <w:jc w:val="center"/>
+              <w:rPr>
+                <w:sz w:val="28"/>
+                <w:szCs w:val="28"/>
+              </w:rPr>
+            </w:pPr>
+            <w:r>
+              <w:rPr>
+                <w:sz w:val="28"/>
+                <w:szCs w:val="28"/>
+              </w:rPr>
+              <w:t>31/03/2016</w:t>
+            </w:r>
+          </w:p>
+        </w:tc>
+        <w:tc>
+          <w:tcPr>
+            <w:tcW w:w="2277" w:type="dxa"/>
+          </w:tcPr>
+          <w:p>
+            <w:pPr>
+              <w:jc w:val="center"/>
+              <w:rPr>
+                <w:sz w:val="28"/>
+                <w:szCs w:val="28"/>
+              </w:rPr>
+            </w:pPr>
+            <w:r>
+              <w:rPr>
+                <w:sz w:val="28"/>
+                <w:szCs w:val="28"/>
+              </w:rPr>
+              <w:t>Non validée</w:t>
+            </w:r>
+          </w:p>
+        </w:tc>
+        <w:tc>
+          <w:tcPr>
+            <w:tcW w:w="2277" w:type="dxa"/>
+          </w:tcPr>
+          <w:p>
+            <w:pPr>
+              <w:jc w:val="center"/>
+              <w:rPr>
+                <w:sz w:val="28"/>
+                <w:szCs w:val="28"/>
+              </w:rPr>
+            </w:pPr>
+            <w:r>
+              <w:rPr>
+                <w:sz w:val="28"/>
+                <w:szCs w:val="28"/>
+              </w:rPr>
+              <w:t>Première version</w:t>
+            </w:r>
+            <w:bookmarkStart w:id="0" w:name="_GoBack"/>
+            <w:bookmarkEnd w:id="0"/>
+          </w:p>
+        </w:tc>
+      </w:tr>
+      <w:tr>
+        <w:trPr>
+          <w:trHeight w:val="684"/>
+        </w:trPr>
+        <w:tc>
+          <w:tcPr>
+            <w:tcW w:w="2275" w:type="dxa"/>
+          </w:tcPr>
+          <w:p>
+            <w:pPr>
+              <w:jc w:val="center"/>
+              <w:rPr>
+                <w:sz w:val="28"/>
+                <w:szCs w:val="28"/>
+              </w:rPr>
+            </w:pPr>
           </w:p>
         </w:tc>
         <w:tc>
@@ -1229,67 +1338,6 @@
           </w:p>
         </w:tc>
       </w:tr>
-      <w:tr>
-        <w:trPr>
-          <w:trHeight w:val="684"/>
-        </w:trPr>
-        <w:tc>
-          <w:tcPr>
-            <w:tcW w:w="2275" w:type="dxa"/>
-          </w:tcPr>
-          <w:p>
-            <w:pPr>
-              <w:jc w:val="center"/>
-              <w:rPr>
-                <w:sz w:val="28"/>
-                <w:szCs w:val="28"/>
-              </w:rPr>
-            </w:pPr>
-          </w:p>
-        </w:tc>
-        <w:tc>
-          <w:tcPr>
-            <w:tcW w:w="2275" w:type="dxa"/>
-          </w:tcPr>
-          <w:p>
-            <w:pPr>
-              <w:jc w:val="center"/>
-              <w:rPr>
-                <w:sz w:val="28"/>
-                <w:szCs w:val="28"/>
-              </w:rPr>
-            </w:pPr>
-          </w:p>
-        </w:tc>
-        <w:tc>
-          <w:tcPr>
-            <w:tcW w:w="2277" w:type="dxa"/>
-          </w:tcPr>
-          <w:p>
-            <w:pPr>
-              <w:jc w:val="center"/>
-              <w:rPr>
-                <w:sz w:val="28"/>
-                <w:szCs w:val="28"/>
-              </w:rPr>
-            </w:pPr>
-          </w:p>
-        </w:tc>
-        <w:tc>
-          <w:tcPr>
-            <w:tcW w:w="2277" w:type="dxa"/>
-          </w:tcPr>
-          <w:p>
-            <w:pPr>
-              <w:jc w:val="center"/>
-              <w:rPr>
-                <w:sz w:val="28"/>
-                <w:szCs w:val="28"/>
-              </w:rPr>
-            </w:pPr>
-          </w:p>
-        </w:tc>
-      </w:tr>
     </w:tbl>
     <w:p>
       <w:pPr>
@@ -2183,8 +2231,6 @@
         </w:rPr>
         <w:t>Steria</w:t>
       </w:r>
-      <w:bookmarkStart w:id="0" w:name="_GoBack"/>
-      <w:bookmarkEnd w:id="0"/>
       <w:proofErr w:type="spellEnd"/>
       <w:r>
         <w:rPr>
@@ -5594,7 +5640,7 @@
 </file>
 
 <file path=customXml/itemProps1.xml><?xml version="1.0" encoding="utf-8"?>
-<ds:datastoreItem xmlns:ds="http://schemas.openxmlformats.org/officeDocument/2006/customXml" ds:itemID="{489FB3EA-EE91-4C0D-BC34-7C63558D330B}">
+<ds:datastoreItem xmlns:ds="http://schemas.openxmlformats.org/officeDocument/2006/customXml" ds:itemID="{1F8EC0D5-5083-48C9-AD89-6B72F4CFDC0B}">
   <ds:schemaRefs>
     <ds:schemaRef ds:uri="http://schemas.openxmlformats.org/officeDocument/2006/bibliography"/>
   </ds:schemaRefs>
